--- a/The Fire Guardians.docx
+++ b/The Fire Guardians.docx
@@ -46,6 +46,13 @@
     <w:p/>
     <w:sdt>
       <w:sdtPr>
+        <w:rPr>
+          <w:rFonts w:asciiTheme="minorHAnsi" w:eastAsiaTheme="minorHAnsi" w:hAnsiTheme="minorHAnsi" w:cstheme="minorBidi"/>
+          <w:color w:val="auto"/>
+          <w:sz w:val="22"/>
+          <w:szCs w:val="22"/>
+          <w:lang w:val="en-GB"/>
+        </w:rPr>
         <w:id w:val="-1123843218"/>
         <w:docPartObj>
           <w:docPartGallery w:val="Table of Contents"/>
@@ -54,14 +61,9 @@
       </w:sdtPr>
       <w:sdtEndPr>
         <w:rPr>
-          <w:rFonts w:asciiTheme="minorHAnsi" w:eastAsiaTheme="minorHAnsi" w:hAnsiTheme="minorHAnsi" w:cstheme="minorBidi"/>
           <w:b/>
           <w:bCs/>
           <w:noProof/>
-          <w:color w:val="auto"/>
-          <w:sz w:val="22"/>
-          <w:szCs w:val="22"/>
-          <w:lang w:val="en-GB"/>
         </w:rPr>
       </w:sdtEndPr>
       <w:sdtContent>
@@ -612,112 +614,122 @@
           <w:szCs w:val="40"/>
         </w:rPr>
       </w:pPr>
+      <w:proofErr w:type="spellStart"/>
       <w:r>
         <w:rPr>
           <w:color w:val="4472C4" w:themeColor="accent1"/>
           <w:sz w:val="40"/>
           <w:szCs w:val="40"/>
         </w:rPr>
-        <w:t xml:space="preserve">Yoan </w:t>
-      </w:r>
-      <w:proofErr w:type="spellStart"/>
+        <w:t>Yoan</w:t>
+      </w:r>
+      <w:proofErr w:type="spellEnd"/>
       <w:r>
         <w:rPr>
           <w:color w:val="4472C4" w:themeColor="accent1"/>
           <w:sz w:val="40"/>
           <w:szCs w:val="40"/>
         </w:rPr>
-        <w:t>Gavrilov</w:t>
-      </w:r>
-      <w:proofErr w:type="spellEnd"/>
+        <w:t xml:space="preserve"> </w:t>
+      </w:r>
+      <w:proofErr w:type="spellStart"/>
       <w:r>
         <w:rPr>
           <w:color w:val="4472C4" w:themeColor="accent1"/>
           <w:sz w:val="40"/>
           <w:szCs w:val="40"/>
         </w:rPr>
-        <w:t xml:space="preserve"> – Scrum Trainer – Documentation</w:t>
-      </w:r>
-    </w:p>
-    <w:p>
-      <w:pPr>
-        <w:jc w:val="center"/>
+        <w:t>Gavrilov</w:t>
+      </w:r>
+      <w:proofErr w:type="spellEnd"/>
+      <w:r>
         <w:rPr>
           <w:color w:val="4472C4" w:themeColor="accent1"/>
           <w:sz w:val="40"/>
           <w:szCs w:val="40"/>
         </w:rPr>
-      </w:pPr>
-      <w:proofErr w:type="spellStart"/>
-      <w:r>
+        <w:t xml:space="preserve"> – Scrum Trainer – Documentation</w:t>
+      </w:r>
+    </w:p>
+    <w:p>
+      <w:pPr>
+        <w:jc w:val="center"/>
         <w:rPr>
           <w:color w:val="4472C4" w:themeColor="accent1"/>
           <w:sz w:val="40"/>
           <w:szCs w:val="40"/>
         </w:rPr>
-        <w:t>Dimitur</w:t>
-      </w:r>
-      <w:proofErr w:type="spellEnd"/>
+      </w:pPr>
+      <w:proofErr w:type="spellStart"/>
       <w:r>
         <w:rPr>
           <w:color w:val="4472C4" w:themeColor="accent1"/>
           <w:sz w:val="40"/>
           <w:szCs w:val="40"/>
         </w:rPr>
-        <w:t xml:space="preserve"> Dimitrov – Designer – Layout</w:t>
-      </w:r>
-    </w:p>
-    <w:p>
-      <w:pPr>
-        <w:jc w:val="center"/>
+        <w:t>Dimitur</w:t>
+      </w:r>
+      <w:proofErr w:type="spellEnd"/>
+      <w:r>
         <w:rPr>
           <w:color w:val="4472C4" w:themeColor="accent1"/>
           <w:sz w:val="40"/>
           <w:szCs w:val="40"/>
         </w:rPr>
-      </w:pPr>
-      <w:r>
+        <w:t xml:space="preserve"> Dimitrov – Designer – Layout</w:t>
+      </w:r>
+    </w:p>
+    <w:p>
+      <w:pPr>
+        <w:jc w:val="center"/>
         <w:rPr>
           <w:color w:val="4472C4" w:themeColor="accent1"/>
           <w:sz w:val="40"/>
           <w:szCs w:val="40"/>
         </w:rPr>
-        <w:t xml:space="preserve">Stefan </w:t>
-      </w:r>
-      <w:proofErr w:type="spellStart"/>
+      </w:pPr>
       <w:r>
         <w:rPr>
           <w:color w:val="4472C4" w:themeColor="accent1"/>
           <w:sz w:val="40"/>
           <w:szCs w:val="40"/>
         </w:rPr>
-        <w:t>Ravninov</w:t>
-      </w:r>
-      <w:proofErr w:type="spellEnd"/>
+        <w:t xml:space="preserve">Stefan </w:t>
+      </w:r>
+      <w:proofErr w:type="spellStart"/>
       <w:r>
         <w:rPr>
           <w:color w:val="4472C4" w:themeColor="accent1"/>
           <w:sz w:val="40"/>
           <w:szCs w:val="40"/>
         </w:rPr>
-        <w:t xml:space="preserve"> – Back-end Developer</w:t>
-      </w:r>
-    </w:p>
-    <w:p>
-      <w:pPr>
-        <w:jc w:val="center"/>
+        <w:t>Ravninov</w:t>
+      </w:r>
+      <w:proofErr w:type="spellEnd"/>
+      <w:r>
         <w:rPr>
           <w:color w:val="4472C4" w:themeColor="accent1"/>
           <w:sz w:val="40"/>
           <w:szCs w:val="40"/>
         </w:rPr>
-      </w:pPr>
-      <w:r>
+        <w:t xml:space="preserve"> – Back-end Developer</w:t>
+      </w:r>
+    </w:p>
+    <w:p>
+      <w:pPr>
+        <w:jc w:val="center"/>
         <w:rPr>
           <w:color w:val="4472C4" w:themeColor="accent1"/>
           <w:sz w:val="40"/>
           <w:szCs w:val="40"/>
         </w:rPr>
+      </w:pPr>
+      <w:r>
+        <w:rPr>
+          <w:color w:val="4472C4" w:themeColor="accent1"/>
+          <w:sz w:val="40"/>
+          <w:szCs w:val="40"/>
+        </w:rPr>
         <w:t>Daniel Kolev – Front-end Developer – Presentation</w:t>
       </w:r>
     </w:p>
@@ -800,39 +812,7 @@
           <w:sz w:val="32"/>
           <w:szCs w:val="32"/>
         </w:rPr>
-        <w:t xml:space="preserve">We first started thinking of ideas about the website and we thought of a system in which a person can see information about the firefighters, </w:t>
-      </w:r>
-      <w:proofErr w:type="spellStart"/>
-      <w:r>
-        <w:rPr>
-          <w:sz w:val="32"/>
-          <w:szCs w:val="32"/>
-        </w:rPr>
-        <w:t>their</w:t>
-      </w:r>
-      <w:proofErr w:type="spellEnd"/>
-      <w:r>
-        <w:rPr>
-          <w:sz w:val="32"/>
-          <w:szCs w:val="32"/>
-        </w:rPr>
-        <w:t xml:space="preserve"> </w:t>
-      </w:r>
-      <w:proofErr w:type="gramStart"/>
-      <w:r>
-        <w:rPr>
-          <w:sz w:val="32"/>
-          <w:szCs w:val="32"/>
-        </w:rPr>
-        <w:t>vehicles</w:t>
-      </w:r>
-      <w:proofErr w:type="gramEnd"/>
-      <w:r>
-        <w:rPr>
-          <w:sz w:val="32"/>
-          <w:szCs w:val="32"/>
-        </w:rPr>
-        <w:t xml:space="preserve"> and their equipment and to be even able to submit a report of a fire.</w:t>
+        <w:t>We first started thinking of ideas about the website and we thought of a system in which a person can see information about the firefighters, their vehicles and their equipment and to be even able to submit a report of a fire.</w:t>
       </w:r>
     </w:p>
     <w:p>
@@ -942,14 +922,7 @@
           <w:sz w:val="32"/>
           <w:szCs w:val="32"/>
         </w:rPr>
-        <w:t xml:space="preserve"> and front-end separately so we could combine them both when we were done</w:t>
-      </w:r>
-      <w:r>
-        <w:rPr>
-          <w:sz w:val="32"/>
-          <w:szCs w:val="32"/>
-        </w:rPr>
-        <w:t>.</w:t>
+        <w:t xml:space="preserve"> and front-end separately so we could combine them both when we were done.</w:t>
       </w:r>
     </w:p>
     <w:p>
@@ -1014,6 +987,121 @@
       <w:r>
         <w:lastRenderedPageBreak/>
         <w:t>Our Functions</w:t>
+      </w:r>
+    </w:p>
+    <w:p/>
+    <w:p>
+      <w:pPr>
+        <w:rPr>
+          <w:sz w:val="32"/>
+          <w:szCs w:val="32"/>
+        </w:rPr>
+      </w:pPr>
+      <w:proofErr w:type="spellStart"/>
+      <w:proofErr w:type="gramStart"/>
+      <w:r>
+        <w:rPr>
+          <w:sz w:val="32"/>
+          <w:szCs w:val="32"/>
+        </w:rPr>
+        <w:t>searchItems</w:t>
+      </w:r>
+      <w:proofErr w:type="spellEnd"/>
+      <w:r>
+        <w:rPr>
+          <w:sz w:val="32"/>
+          <w:szCs w:val="32"/>
+        </w:rPr>
+        <w:t>(</w:t>
+      </w:r>
+      <w:proofErr w:type="gramEnd"/>
+      <w:r>
+        <w:rPr>
+          <w:sz w:val="32"/>
+          <w:szCs w:val="32"/>
+        </w:rPr>
+        <w:t>) – finds a name based on a given start.</w:t>
+      </w:r>
+    </w:p>
+    <w:p>
+      <w:pPr>
+        <w:rPr>
+          <w:sz w:val="32"/>
+          <w:szCs w:val="32"/>
+        </w:rPr>
+      </w:pPr>
+      <w:proofErr w:type="spellStart"/>
+      <w:r>
+        <w:rPr>
+          <w:sz w:val="32"/>
+          <w:szCs w:val="32"/>
+        </w:rPr>
+        <w:t>showID</w:t>
+      </w:r>
+      <w:proofErr w:type="spellEnd"/>
+      <w:r>
+        <w:rPr>
+          <w:sz w:val="32"/>
+          <w:szCs w:val="32"/>
+        </w:rPr>
+        <w:t>(index) – Shows the information about a certain employee.</w:t>
+      </w:r>
+    </w:p>
+    <w:p>
+      <w:pPr>
+        <w:rPr>
+          <w:sz w:val="32"/>
+          <w:szCs w:val="32"/>
+        </w:rPr>
+      </w:pPr>
+      <w:proofErr w:type="gramStart"/>
+      <w:r>
+        <w:rPr>
+          <w:sz w:val="32"/>
+          <w:szCs w:val="32"/>
+        </w:rPr>
+        <w:t>report(</w:t>
+      </w:r>
+      <w:proofErr w:type="gramEnd"/>
+      <w:r>
+        <w:rPr>
+          <w:sz w:val="32"/>
+          <w:szCs w:val="32"/>
+        </w:rPr>
+        <w:t>) – displays a map on where we want to report an incident</w:t>
+      </w:r>
+    </w:p>
+    <w:p>
+      <w:pPr>
+        <w:rPr>
+          <w:sz w:val="32"/>
+          <w:szCs w:val="32"/>
+        </w:rPr>
+      </w:pPr>
+      <w:proofErr w:type="spellStart"/>
+      <w:proofErr w:type="gramStart"/>
+      <w:r>
+        <w:rPr>
+          <w:sz w:val="32"/>
+          <w:szCs w:val="32"/>
+        </w:rPr>
+        <w:t>submitAcc</w:t>
+      </w:r>
+      <w:proofErr w:type="spellEnd"/>
+      <w:r>
+        <w:rPr>
+          <w:sz w:val="32"/>
+          <w:szCs w:val="32"/>
+        </w:rPr>
+        <w:t>(</w:t>
+      </w:r>
+      <w:proofErr w:type="gramEnd"/>
+      <w:r>
+        <w:rPr>
+          <w:sz w:val="32"/>
+          <w:szCs w:val="32"/>
+        </w:rPr>
+        <w:t xml:space="preserve">) – A log-in systems  </w:t>
       </w:r>
     </w:p>
     <w:p>
